--- a/CV-Luis Fernando-Zuñiga Lemus-10072-10-07-2023.docx
+++ b/CV-Luis Fernando-Zuñiga Lemus-10072-10-07-2023.docx
@@ -2819,7 +2819,21 @@
           <w:color w:val="000000" w:themeColor="text1"/>
           <w:spacing w:val="2"/>
         </w:rPr>
-        <w:t>Repartidos a domicilio autónomo.</w:t>
+        <w:t>Repartido</w:t>
+      </w:r>
+      <w:r>
+        <w:rPr>
+          <w:color w:val="000000" w:themeColor="text1"/>
+          <w:spacing w:val="2"/>
+        </w:rPr>
+        <w:t>r</w:t>
+      </w:r>
+      <w:r>
+        <w:rPr>
+          <w:color w:val="000000" w:themeColor="text1"/>
+          <w:spacing w:val="2"/>
+        </w:rPr>
+        <w:t xml:space="preserve"> a domicilio autónomo.</w:t>
       </w:r>
     </w:p>
     <w:p>
@@ -3750,7 +3764,13 @@
       </w:r>
       <w:proofErr w:type="spellEnd"/>
       <w:r>
-        <w:t xml:space="preserve"> para optimizar tareas y procesos, utilizo Python para manipular y analizar datos, y realizo envíos de correos electrónicos automatizados para mejorar la comunicación interna y externa en la organización.</w:t>
+        <w:t xml:space="preserve"> para optimizar tareas y procesos</w:t>
+      </w:r>
+      <w:r>
+        <w:t xml:space="preserve"> </w:t>
+      </w:r>
+      <w:r>
+        <w:t>y realizo envíos de correos electrónicos automatizados para mejorar la comunicación interna y externa en la organización.</w:t>
       </w:r>
     </w:p>
     <w:p>
@@ -4877,6 +4897,7 @@
         <w:spacing w:before="221"/>
       </w:pPr>
       <w:r>
+        <w:lastRenderedPageBreak/>
         <w:t>Cursos</w:t>
       </w:r>
     </w:p>
